--- a/Document/TaskAssignment_Group12.docx
+++ b/Document/TaskAssignment_Group12.docx
@@ -14,7 +14,6 @@
           <w:shd w:val="clear" w:color="auto" w:fill="F8F9FA"/>
         </w:rPr>
       </w:pPr>
-      <w:bookmarkStart w:id="0" w:name="_GoBack"/>
       <w:r>
         <w:rPr>
           <w:rFonts w:ascii="Times New Roman" w:hAnsi="Times New Roman" w:cs="Times New Roman"/>
@@ -24,21 +23,9 @@
           <w:szCs w:val="52"/>
           <w:shd w:val="clear" w:color="auto" w:fill="F8F9FA"/>
         </w:rPr>
-        <w:t>T</w:t>
-      </w:r>
-      <w:r>
-        <w:rPr>
-          <w:rFonts w:ascii="Times New Roman" w:hAnsi="Times New Roman" w:cs="Times New Roman"/>
-          <w:b/>
-          <w:color w:val="1D2125"/>
-          <w:sz w:val="52"/>
-          <w:szCs w:val="52"/>
-          <w:shd w:val="clear" w:color="auto" w:fill="F8F9FA"/>
-        </w:rPr>
-        <w:t>ask assignment</w:t>
+        <w:t>Task assignment</w:t>
       </w:r>
     </w:p>
-    <w:bookmarkEnd w:id="0"/>
     <w:p>
       <w:pPr>
         <w:jc w:val="center"/>
@@ -83,6 +70,9 @@
     </w:p>
     <w:p>
       <w:r>
+        <w:rPr>
+          <w:noProof/>
+        </w:rPr>
         <w:drawing>
           <wp:inline distT="0" distB="0" distL="0" distR="0" wp14:anchorId="47FD7E58" wp14:editId="284F1D5B">
             <wp:extent cx="5943600" cy="2357755"/>
@@ -120,6 +110,85 @@
         </w:drawing>
       </w:r>
     </w:p>
+    <w:p/>
+    <w:p>
+      <w:pPr>
+        <w:jc w:val="center"/>
+        <w:rPr>
+          <w:rFonts w:ascii="Times New Roman" w:hAnsi="Times New Roman" w:cs="Times New Roman"/>
+          <w:color w:val="1D2125"/>
+          <w:sz w:val="28"/>
+          <w:szCs w:val="28"/>
+          <w:shd w:val="clear" w:color="auto" w:fill="F8F9FA"/>
+        </w:rPr>
+      </w:pPr>
+      <w:r>
+        <w:rPr>
+          <w:rFonts w:ascii="Times New Roman" w:hAnsi="Times New Roman" w:cs="Times New Roman"/>
+          <w:color w:val="1D2125"/>
+          <w:sz w:val="28"/>
+          <w:szCs w:val="28"/>
+          <w:shd w:val="clear" w:color="auto" w:fill="F8F9FA"/>
+        </w:rPr>
+        <w:t>Stage 3 – 4</w:t>
+      </w:r>
+    </w:p>
+    <w:p>
+      <w:pPr>
+        <w:rPr>
+          <w:rFonts w:ascii="Times New Roman" w:hAnsi="Times New Roman" w:cs="Times New Roman"/>
+          <w:sz w:val="28"/>
+          <w:szCs w:val="28"/>
+          <w:lang w:val="vi-VN"/>
+        </w:rPr>
+      </w:pPr>
+      <w:r>
+        <w:rPr>
+          <w:rFonts w:ascii="Times New Roman" w:hAnsi="Times New Roman" w:cs="Times New Roman"/>
+          <w:sz w:val="28"/>
+          <w:szCs w:val="28"/>
+          <w:lang w:val="vi-VN"/>
+        </w:rPr>
+        <w:drawing>
+          <wp:inline distT="0" distB="0" distL="0" distR="0" wp14:anchorId="1217EBAA" wp14:editId="40438BD0">
+            <wp:extent cx="5943600" cy="3446145"/>
+            <wp:effectExtent l="0" t="0" r="0" b="1905"/>
+            <wp:docPr id="2" name="Picture 2"/>
+            <wp:cNvGraphicFramePr>
+              <a:graphicFrameLocks xmlns:a="http://schemas.openxmlformats.org/drawingml/2006/main" noChangeAspect="1"/>
+            </wp:cNvGraphicFramePr>
+            <a:graphic xmlns:a="http://schemas.openxmlformats.org/drawingml/2006/main">
+              <a:graphicData uri="http://schemas.openxmlformats.org/drawingml/2006/picture">
+                <pic:pic xmlns:pic="http://schemas.openxmlformats.org/drawingml/2006/picture">
+                  <pic:nvPicPr>
+                    <pic:cNvPr id="1" name=""/>
+                    <pic:cNvPicPr/>
+                  </pic:nvPicPr>
+                  <pic:blipFill>
+                    <a:blip r:embed="rId5"/>
+                    <a:stretch>
+                      <a:fillRect/>
+                    </a:stretch>
+                  </pic:blipFill>
+                  <pic:spPr>
+                    <a:xfrm>
+                      <a:off x="0" y="0"/>
+                      <a:ext cx="5943600" cy="3446145"/>
+                    </a:xfrm>
+                    <a:prstGeom prst="rect">
+                      <a:avLst/>
+                    </a:prstGeom>
+                  </pic:spPr>
+                </pic:pic>
+              </a:graphicData>
+            </a:graphic>
+          </wp:inline>
+        </w:drawing>
+      </w:r>
+      <w:bookmarkStart w:id="0" w:name="_GoBack"/>
+      <w:bookmarkEnd w:id="0"/>
+    </w:p>
+    <w:p/>
     <w:sectPr>
       <w:pgSz w:w="12240" w:h="15840"/>
       <w:pgMar w:top="1440" w:right="1440" w:bottom="1440" w:left="1440" w:header="720" w:footer="720" w:gutter="0"/>
@@ -523,6 +592,7 @@
   <w:style w:type="paragraph" w:default="1" w:styleId="Normal">
     <w:name w:val="Normal"/>
     <w:qFormat/>
+    <w:rsid w:val="009734AA"/>
   </w:style>
   <w:style w:type="character" w:default="1" w:styleId="DefaultParagraphFont">
     <w:name w:val="Default Paragraph Font"/>
